--- a/InvoiceExtractor_UML.docx
+++ b/InvoiceExtractor_UML.docx
@@ -10,16 +10,16 @@
         <mc:AlternateContent>
           <mc:Choice Requires="wps">
             <w:drawing>
-              <wp:anchor distT="45720" distB="45720" distL="114300" distR="114300" simplePos="0" relativeHeight="251659264" behindDoc="0" locked="0" layoutInCell="1" allowOverlap="1" wp14:anchorId="6D798CD7" wp14:editId="6B1D053F">
+              <wp:anchor distT="45720" distB="45720" distL="114300" distR="114300" simplePos="0" relativeHeight="251661312" behindDoc="0" locked="0" layoutInCell="1" allowOverlap="1">
                 <wp:simplePos x="0" y="0"/>
-                <wp:positionH relativeFrom="margin">
-                  <wp:align>left</wp:align>
+                <wp:positionH relativeFrom="column">
+                  <wp:posOffset>3040380</wp:posOffset>
                 </wp:positionH>
                 <wp:positionV relativeFrom="paragraph">
-                  <wp:posOffset>332105</wp:posOffset>
+                  <wp:posOffset>605790</wp:posOffset>
                 </wp:positionV>
-                <wp:extent cx="5795010" cy="5201285"/>
-                <wp:effectExtent l="0" t="0" r="15240" b="18415"/>
+                <wp:extent cx="3636010" cy="3615055"/>
+                <wp:effectExtent l="0" t="0" r="21590" b="23495"/>
                 <wp:wrapSquare wrapText="bothSides"/>
                 <wp:docPr id="217" name="Text Box 2"/>
                 <wp:cNvGraphicFramePr>
@@ -34,7 +34,7 @@
                       <wps:spPr bwMode="auto">
                         <a:xfrm>
                           <a:off x="0" y="0"/>
-                          <a:ext cx="5795158" cy="5201392"/>
+                          <a:ext cx="3636010" cy="3615055"/>
                         </a:xfrm>
                         <a:prstGeom prst="rect">
                           <a:avLst/>
@@ -57,134 +57,61 @@
                             <w:pPr>
                               <w:rPr>
                                 <w:b/>
+                                <w:sz w:val="28"/>
                               </w:rPr>
                             </w:pPr>
                             <w:r>
                               <w:rPr>
                                 <w:b/>
+                                <w:sz w:val="28"/>
                               </w:rPr>
-                              <w:t>INVOICE EXTRACTOR CLASS</w:t>
-                            </w:r>
-                          </w:p>
-                          <w:p>
-                            <w:pPr>
-                              <w:pStyle w:val="ListParagraph"/>
-                              <w:numPr>
-                                <w:ilvl w:val="0"/>
-                                <w:numId w:val="1"/>
-                              </w:numPr>
-                              <w:rPr>
-                                <w:b/>
-                              </w:rPr>
-                            </w:pPr>
-                            <w:r>
-                              <w:rPr>
-                                <w:b/>
-                              </w:rPr>
-                              <w:t>Data from window comes in</w:t>
-                            </w:r>
-                          </w:p>
-                          <w:p>
-                            <w:pPr>
-                              <w:ind w:left="360"/>
-                              <w:rPr>
-                                <w:b/>
-                              </w:rPr>
-                            </w:pPr>
-                            <w:r>
-                              <w:rPr>
-                                <w:b/>
-                              </w:rPr>
-                              <w:t xml:space="preserve">&lt;- sends the index range of the Array of each Invoice. </w:t>
-                            </w:r>
-                          </w:p>
-                          <w:p>
-                            <w:pPr>
-                              <w:rPr>
-                                <w:b/>
-                              </w:rPr>
-                            </w:pPr>
-                          </w:p>
-                          <w:p>
-                            <w:pPr>
-                              <w:rPr>
-                                <w:sz w:val="18"/>
-                                <w:szCs w:val="18"/>
-                              </w:rPr>
-                            </w:pPr>
-                            <w:r>
-                              <w:rPr>
-                                <w:sz w:val="18"/>
-                                <w:szCs w:val="18"/>
-                              </w:rPr>
-                              <w:t>Gets Array Range of each invoice</w:t>
-                            </w:r>
-                          </w:p>
-                          <w:p>
-                            <w:pPr>
-                              <w:rPr>
-                                <w:sz w:val="18"/>
-                                <w:szCs w:val="18"/>
-                              </w:rPr>
-                            </w:pPr>
-                            <w:r>
-                              <w:rPr>
-                                <w:sz w:val="18"/>
-                                <w:szCs w:val="18"/>
-                              </w:rPr>
-                              <w:t>At End of each invoice</w:t>
-                            </w:r>
-                          </w:p>
-                          <w:p>
-                            <w:pPr>
-                              <w:rPr>
-                                <w:sz w:val="18"/>
-                                <w:szCs w:val="18"/>
-                              </w:rPr>
-                            </w:pPr>
-                            <w:r>
-                              <w:rPr>
-                                <w:sz w:val="18"/>
-                                <w:szCs w:val="18"/>
-                              </w:rPr>
-                              <w:t>It sends array range to Invoice Class</w:t>
+                              <w:t>Ship Address</w:t>
+                            </w:r>
+                          </w:p>
+                          <w:p>
+                            <w:r>
+                              <w:t>Verify address destination</w:t>
+                            </w:r>
+                          </w:p>
+                          <w:p>
+                            <w:r>
+                              <w:t>Beginning of address is:</w:t>
+                            </w:r>
+                          </w:p>
+                          <w:p>
+                            <w:r>
+                              <w:t>Ultimate Consignee or Ship To</w:t>
+                            </w:r>
+                          </w:p>
+                          <w:p>
+                            <w:proofErr w:type="gramStart"/>
+                            <w:r>
+                              <w:t>ICG  number</w:t>
+                            </w:r>
+                            <w:proofErr w:type="gramEnd"/>
+                            <w:r>
+                              <w:t xml:space="preserve"> or IC number</w:t>
                             </w:r>
                           </w:p>
                           <w:p/>
-                          <w:p>
-                            <w:pPr>
-                              <w:rPr>
-                                <w:sz w:val="18"/>
-                                <w:szCs w:val="18"/>
-                              </w:rPr>
-                            </w:pPr>
-                            <w:r>
-                              <w:rPr>
-                                <w:sz w:val="18"/>
-                                <w:szCs w:val="18"/>
-                              </w:rPr>
-                              <w:t>CHECKS:</w:t>
-                            </w:r>
-                          </w:p>
-                          <w:p>
-                            <w:pPr>
-                              <w:rPr>
-                                <w:sz w:val="18"/>
-                                <w:szCs w:val="18"/>
-                              </w:rPr>
-                            </w:pPr>
-                            <w:r>
-                              <w:rPr>
-                                <w:sz w:val="18"/>
-                                <w:szCs w:val="18"/>
-                              </w:rPr>
-                              <w:t>ACTUAL DELIVERY INFO</w:t>
-                            </w:r>
-                          </w:p>
-                          <w:p>
-                            <w:bookmarkStart w:id="0" w:name="_GoBack"/>
-                            <w:bookmarkEnd w:id="0"/>
-                          </w:p>
+                          <w:p/>
+                          <w:p>
+                            <w:r>
+                              <w:t xml:space="preserve">End of address is </w:t>
+                            </w:r>
+                          </w:p>
+                          <w:p>
+                            <w:r>
+                              <w:t>“Contact Information Repeat Printout”</w:t>
+                            </w:r>
+                          </w:p>
+                          <w:p/>
+                          <w:p>
+                            <w:r>
+                              <w:t>Gives address code</w:t>
+                            </w:r>
+                          </w:p>
+                          <w:p/>
                         </w:txbxContent>
                       </wps:txbx>
                       <wps:bodyPr rot="0" vert="horz" wrap="square" lIns="91440" tIns="45720" rIns="91440" bIns="45720" anchor="t" anchorCtr="0">
@@ -204,148 +131,323 @@
           </mc:Choice>
           <mc:Fallback>
             <w:pict>
-              <v:shapetype w14:anchorId="6D798CD7" id="_x0000_t202" coordsize="21600,21600" o:spt="202" path="m,l,21600r21600,l21600,xe">
+              <v:shapetype id="_x0000_t202" coordsize="21600,21600" o:spt="202" path="m,l,21600r21600,l21600,xe">
                 <v:stroke joinstyle="miter"/>
                 <v:path gradientshapeok="t" o:connecttype="rect"/>
               </v:shapetype>
-              <v:shape id="Text Box 2" o:spid="_x0000_s1026" type="#_x0000_t202" style="position:absolute;margin-left:0;margin-top:26.15pt;width:456.3pt;height:409.55pt;z-index:251659264;visibility:visible;mso-wrap-style:square;mso-width-percent:0;mso-height-percent:0;mso-wrap-distance-left:9pt;mso-wrap-distance-top:3.6pt;mso-wrap-distance-right:9pt;mso-wrap-distance-bottom:3.6pt;mso-position-horizontal:left;mso-position-horizontal-relative:margin;mso-position-vertical:absolute;mso-position-vertical-relative:text;mso-width-percent:0;mso-height-percent:0;mso-width-relative:margin;mso-height-relative:margin;v-text-anchor:top" o:gfxdata="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">
+              <v:shape id="Text Box 2" o:spid="_x0000_s1026" type="#_x0000_t202" style="position:absolute;margin-left:239.4pt;margin-top:47.7pt;width:286.3pt;height:284.65pt;z-index:251661312;visibility:visible;mso-wrap-style:square;mso-width-percent:0;mso-height-percent:0;mso-wrap-distance-left:9pt;mso-wrap-distance-top:3.6pt;mso-wrap-distance-right:9pt;mso-wrap-distance-bottom:3.6pt;mso-position-horizontal:absolute;mso-position-horizontal-relative:text;mso-position-vertical:absolute;mso-position-vertical-relative:text;mso-width-percent:0;mso-height-percent:0;mso-width-relative:margin;mso-height-relative:margin;v-text-anchor:top" o:gfxdata="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">
                 <v:textbox>
                   <w:txbxContent>
                     <w:p>
                       <w:pPr>
                         <w:rPr>
                           <w:b/>
+                          <w:sz w:val="28"/>
                         </w:rPr>
                       </w:pPr>
                       <w:r>
                         <w:rPr>
                           <w:b/>
+                          <w:sz w:val="28"/>
                         </w:rPr>
-                        <w:t>INVOICE EXTRACTOR CLASS</w:t>
-                      </w:r>
-                    </w:p>
-                    <w:p>
-                      <w:pPr>
-                        <w:pStyle w:val="ListParagraph"/>
-                        <w:numPr>
-                          <w:ilvl w:val="0"/>
-                          <w:numId w:val="1"/>
-                        </w:numPr>
-                        <w:rPr>
-                          <w:b/>
-                        </w:rPr>
-                      </w:pPr>
-                      <w:r>
-                        <w:rPr>
-                          <w:b/>
-                        </w:rPr>
-                        <w:t>Data from window comes in</w:t>
-                      </w:r>
-                    </w:p>
-                    <w:p>
-                      <w:pPr>
-                        <w:ind w:left="360"/>
-                        <w:rPr>
-                          <w:b/>
-                        </w:rPr>
-                      </w:pPr>
-                      <w:r>
-                        <w:rPr>
-                          <w:b/>
-                        </w:rPr>
-                        <w:t xml:space="preserve">&lt;- sends the index range of the Array of each Invoice. </w:t>
-                      </w:r>
-                    </w:p>
+                        <w:t>Ship Address</w:t>
+                      </w:r>
+                    </w:p>
+                    <w:p>
+                      <w:r>
+                        <w:t>Verify address destination</w:t>
+                      </w:r>
+                    </w:p>
+                    <w:p>
+                      <w:r>
+                        <w:t>Beginning of address is:</w:t>
+                      </w:r>
+                    </w:p>
+                    <w:p>
+                      <w:r>
+                        <w:t>Ultimate Consignee or Ship To</w:t>
+                      </w:r>
+                    </w:p>
+                    <w:p>
+                      <w:proofErr w:type="gramStart"/>
+                      <w:r>
+                        <w:t>ICG  number</w:t>
+                      </w:r>
+                      <w:proofErr w:type="gramEnd"/>
+                      <w:r>
+                        <w:t xml:space="preserve"> or IC number</w:t>
+                      </w:r>
+                    </w:p>
+                    <w:p/>
+                    <w:p/>
+                    <w:p>
+                      <w:r>
+                        <w:t xml:space="preserve">End of address is </w:t>
+                      </w:r>
+                    </w:p>
+                    <w:p>
+                      <w:r>
+                        <w:t>“Contact Information Repeat Printout”</w:t>
+                      </w:r>
+                    </w:p>
+                    <w:p/>
+                    <w:p>
+                      <w:r>
+                        <w:t>Gives address code</w:t>
+                      </w:r>
+                    </w:p>
+                    <w:p/>
+                  </w:txbxContent>
+                </v:textbox>
+                <w10:wrap type="square"/>
+              </v:shape>
+            </w:pict>
+          </mc:Fallback>
+        </mc:AlternateContent>
+      </w:r>
+      <w:r>
+        <w:rPr>
+          <w:noProof/>
+        </w:rPr>
+        <mc:AlternateContent>
+          <mc:Choice Requires="wps">
+            <w:drawing>
+              <wp:anchor distT="45720" distB="45720" distL="114300" distR="114300" simplePos="0" relativeHeight="251659264" behindDoc="0" locked="0" layoutInCell="1" allowOverlap="1" wp14:anchorId="59A8182A" wp14:editId="20B3D8C1">
+                <wp:simplePos x="0" y="0"/>
+                <wp:positionH relativeFrom="column">
+                  <wp:posOffset>0</wp:posOffset>
+                </wp:positionH>
+                <wp:positionV relativeFrom="paragraph">
+                  <wp:posOffset>331470</wp:posOffset>
+                </wp:positionV>
+                <wp:extent cx="2838450" cy="6610350"/>
+                <wp:effectExtent l="0" t="0" r="19050" b="19050"/>
+                <wp:wrapSquare wrapText="bothSides"/>
+                <wp:docPr id="2" name="Text Box 2"/>
+                <wp:cNvGraphicFramePr>
+                  <a:graphicFrameLocks xmlns:a="http://schemas.openxmlformats.org/drawingml/2006/main"/>
+                </wp:cNvGraphicFramePr>
+                <a:graphic xmlns:a="http://schemas.openxmlformats.org/drawingml/2006/main">
+                  <a:graphicData uri="http://schemas.microsoft.com/office/word/2010/wordprocessingShape">
+                    <wps:wsp>
+                      <wps:cNvSpPr txBox="1">
+                        <a:spLocks noChangeArrowheads="1"/>
+                      </wps:cNvSpPr>
+                      <wps:spPr bwMode="auto">
+                        <a:xfrm>
+                          <a:off x="0" y="0"/>
+                          <a:ext cx="2838450" cy="6610350"/>
+                        </a:xfrm>
+                        <a:prstGeom prst="rect">
+                          <a:avLst/>
+                        </a:prstGeom>
+                        <a:solidFill>
+                          <a:srgbClr val="FFFFFF"/>
+                        </a:solidFill>
+                        <a:ln w="9525">
+                          <a:solidFill>
+                            <a:srgbClr val="000000"/>
+                          </a:solidFill>
+                          <a:miter lim="800000"/>
+                          <a:headEnd/>
+                          <a:tailEnd/>
+                        </a:ln>
+                      </wps:spPr>
+                      <wps:txbx>
+                        <w:txbxContent>
+                          <w:p>
+                            <w:pPr>
+                              <w:rPr>
+                                <w:b/>
+                                <w:sz w:val="40"/>
+                              </w:rPr>
+                            </w:pPr>
+                            <w:r>
+                              <w:rPr>
+                                <w:b/>
+                                <w:sz w:val="40"/>
+                              </w:rPr>
+                              <w:t>INVOICE extractor CLASS</w:t>
+                            </w:r>
+                          </w:p>
+                          <w:p>
+                            <w:r>
+                              <w:t>Input is Invoice Array range</w:t>
+                            </w:r>
+                          </w:p>
+                          <w:p>
+                            <w:r>
+                              <w:t>Extracts Invoice data into Hash</w:t>
+                            </w:r>
+                          </w:p>
+                          <w:p>
+                            <w:r>
+                              <w:t>Delivery Number</w:t>
+                            </w:r>
+                          </w:p>
+                          <w:p>
+                            <w:r>
+                              <w:t>PO</w:t>
+                            </w:r>
+                          </w:p>
+                          <w:p>
+                            <w:pPr>
+                              <w:rPr>
+                                <w:strike/>
+                              </w:rPr>
+                            </w:pPr>
+                            <w:r>
+                              <w:rPr>
+                                <w:strike/>
+                              </w:rPr>
+                              <w:t>Page Number</w:t>
+                            </w:r>
+                          </w:p>
+                          <w:p>
+                            <w:r>
+                              <w:t xml:space="preserve">Ship Address – </w:t>
+                            </w:r>
+                          </w:p>
+                          <w:p>
+                            <w:bookmarkStart w:id="0" w:name="_GoBack"/>
+                            <w:bookmarkEnd w:id="0"/>
+                          </w:p>
+                          <w:p>
+                            <w:r>
+                              <w:t>Commodity info</w:t>
+                            </w:r>
+                          </w:p>
+                          <w:p/>
+                          <w:p>
+                            <w:r>
+                              <w:t>CHECKS:</w:t>
+                            </w:r>
+                          </w:p>
+                          <w:p>
+                            <w:r>
+                              <w:t>Commodity info if has:</w:t>
+                            </w:r>
+                          </w:p>
+                          <w:p>
+                            <w:r>
+                              <w:t xml:space="preserve">Value, HTS, COO </w:t>
+                            </w:r>
+                          </w:p>
+                          <w:p>
+                            <w:r>
+                              <w:t>If needs AES</w:t>
+                            </w:r>
+                          </w:p>
+                          <w:p/>
+                        </w:txbxContent>
+                      </wps:txbx>
+                      <wps:bodyPr rot="0" vert="horz" wrap="square" lIns="91440" tIns="45720" rIns="91440" bIns="45720" anchor="t" anchorCtr="0">
+                        <a:noAutofit/>
+                      </wps:bodyPr>
+                    </wps:wsp>
+                  </a:graphicData>
+                </a:graphic>
+                <wp14:sizeRelH relativeFrom="margin">
+                  <wp14:pctWidth>0</wp14:pctWidth>
+                </wp14:sizeRelH>
+                <wp14:sizeRelV relativeFrom="margin">
+                  <wp14:pctHeight>0</wp14:pctHeight>
+                </wp14:sizeRelV>
+              </wp:anchor>
+            </w:drawing>
+          </mc:Choice>
+          <mc:Fallback>
+            <w:pict>
+              <v:shape w14:anchorId="59A8182A" id="_x0000_s1027" type="#_x0000_t202" style="position:absolute;margin-left:0;margin-top:26.1pt;width:223.5pt;height:520.5pt;z-index:251659264;visibility:visible;mso-wrap-style:square;mso-width-percent:0;mso-height-percent:0;mso-wrap-distance-left:9pt;mso-wrap-distance-top:3.6pt;mso-wrap-distance-right:9pt;mso-wrap-distance-bottom:3.6pt;mso-position-horizontal:absolute;mso-position-horizontal-relative:text;mso-position-vertical:absolute;mso-position-vertical-relative:text;mso-width-percent:0;mso-height-percent:0;mso-width-relative:margin;mso-height-relative:margin;v-text-anchor:top" o:gfxdata="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">
+                <v:textbox>
+                  <w:txbxContent>
                     <w:p>
                       <w:pPr>
                         <w:rPr>
                           <w:b/>
+                          <w:sz w:val="40"/>
                         </w:rPr>
                       </w:pPr>
+                      <w:r>
+                        <w:rPr>
+                          <w:b/>
+                          <w:sz w:val="40"/>
+                        </w:rPr>
+                        <w:t>INVOICE extractor CLASS</w:t>
+                      </w:r>
+                    </w:p>
+                    <w:p>
+                      <w:r>
+                        <w:t>Input is Invoice Array range</w:t>
+                      </w:r>
+                    </w:p>
+                    <w:p>
+                      <w:r>
+                        <w:t>Extracts Invoice data into Hash</w:t>
+                      </w:r>
+                    </w:p>
+                    <w:p>
+                      <w:r>
+                        <w:t>Delivery Number</w:t>
+                      </w:r>
+                    </w:p>
+                    <w:p>
+                      <w:r>
+                        <w:t>PO</w:t>
+                      </w:r>
                     </w:p>
                     <w:p>
                       <w:pPr>
                         <w:rPr>
-                          <w:sz w:val="18"/>
-                          <w:szCs w:val="18"/>
+                          <w:strike/>
                         </w:rPr>
                       </w:pPr>
                       <w:r>
                         <w:rPr>
-                          <w:sz w:val="18"/>
-                          <w:szCs w:val="18"/>
+                          <w:strike/>
                         </w:rPr>
-                        <w:t>Gets Array Range of each invoice</w:t>
-                      </w:r>
-                    </w:p>
-                    <w:p>
-                      <w:pPr>
-                        <w:rPr>
-                          <w:sz w:val="18"/>
-                          <w:szCs w:val="18"/>
-                        </w:rPr>
-                      </w:pPr>
-                      <w:r>
-                        <w:rPr>
-                          <w:sz w:val="18"/>
-                          <w:szCs w:val="18"/>
-                        </w:rPr>
-                        <w:t>At End of each invoice</w:t>
-                      </w:r>
-                    </w:p>
-                    <w:p>
-                      <w:pPr>
-                        <w:rPr>
-                          <w:sz w:val="18"/>
-                          <w:szCs w:val="18"/>
-                        </w:rPr>
-                      </w:pPr>
-                      <w:r>
-                        <w:rPr>
-                          <w:sz w:val="18"/>
-                          <w:szCs w:val="18"/>
-                        </w:rPr>
-                        <w:t>It sends array range to Invoice Class</w:t>
-                      </w:r>
-                    </w:p>
-                    <w:p/>
-                    <w:p>
-                      <w:pPr>
-                        <w:rPr>
-                          <w:sz w:val="18"/>
-                          <w:szCs w:val="18"/>
-                        </w:rPr>
-                      </w:pPr>
-                      <w:r>
-                        <w:rPr>
-                          <w:sz w:val="18"/>
-                          <w:szCs w:val="18"/>
-                        </w:rPr>
-                        <w:t>CHECKS:</w:t>
-                      </w:r>
-                    </w:p>
-                    <w:p>
-                      <w:pPr>
-                        <w:rPr>
-                          <w:sz w:val="18"/>
-                          <w:szCs w:val="18"/>
-                        </w:rPr>
-                      </w:pPr>
-                      <w:r>
-                        <w:rPr>
-                          <w:sz w:val="18"/>
-                          <w:szCs w:val="18"/>
-                        </w:rPr>
-                        <w:t>ACTUAL DELIVERY INFO</w:t>
+                        <w:t>Page Number</w:t>
+                      </w:r>
+                    </w:p>
+                    <w:p>
+                      <w:r>
+                        <w:t xml:space="preserve">Ship Address – </w:t>
                       </w:r>
                     </w:p>
                     <w:p>
                       <w:bookmarkStart w:id="1" w:name="_GoBack"/>
                       <w:bookmarkEnd w:id="1"/>
                     </w:p>
+                    <w:p>
+                      <w:r>
+                        <w:t>Commodity info</w:t>
+                      </w:r>
+                    </w:p>
+                    <w:p/>
+                    <w:p>
+                      <w:r>
+                        <w:t>CHECKS:</w:t>
+                      </w:r>
+                    </w:p>
+                    <w:p>
+                      <w:r>
+                        <w:t>Commodity info if has:</w:t>
+                      </w:r>
+                    </w:p>
+                    <w:p>
+                      <w:r>
+                        <w:t xml:space="preserve">Value, HTS, COO </w:t>
+                      </w:r>
+                    </w:p>
+                    <w:p>
+                      <w:r>
+                        <w:t>If needs AES</w:t>
+                      </w:r>
+                    </w:p>
+                    <w:p/>
                   </w:txbxContent>
                 </v:textbox>
-                <w10:wrap type="square" anchorx="margin"/>
+                <w10:wrap type="square"/>
               </v:shape>
             </w:pict>
           </mc:Fallback>
@@ -353,133 +455,13 @@
       </w:r>
     </w:p>
     <w:sectPr>
-      <w:pgSz w:w="12240" w:h="15840"/>
+      <w:pgSz w:w="24480" w:h="15840" w:orient="landscape"/>
       <w:pgMar w:top="1440" w:right="1440" w:bottom="1440" w:left="1440" w:header="720" w:footer="720" w:gutter="0"/>
       <w:cols w:space="720"/>
       <w:docGrid w:linePitch="360"/>
     </w:sectPr>
   </w:body>
 </w:document>
-</file>
-
-<file path=word/numbering.xml><?xml version="1.0" encoding="utf-8"?>
-<w:numbering xmlns:wpc="http://schemas.microsoft.com/office/word/2010/wordprocessingCanvas" xmlns:mc="http://schemas.openxmlformats.org/markup-compatibility/2006" xmlns:o="urn:schemas-microsoft-com:office:office" xmlns:r="http://schemas.openxmlformats.org/officeDocument/2006/relationships" xmlns:m="http://schemas.openxmlformats.org/officeDocument/2006/math" xmlns:v="urn:schemas-microsoft-com:vml" xmlns:wp14="http://schemas.microsoft.com/office/word/2010/wordprocessingDrawing" xmlns:wp="http://schemas.openxmlformats.org/drawingml/2006/wordprocessingDrawing" xmlns:w10="urn:schemas-microsoft-com:office:word" xmlns:w="http://schemas.openxmlformats.org/wordprocessingml/2006/main" xmlns:w14="http://schemas.microsoft.com/office/word/2010/wordml" xmlns:w15="http://schemas.microsoft.com/office/word/2012/wordml" xmlns:wpg="http://schemas.microsoft.com/office/word/2010/wordprocessingGroup" xmlns:wpi="http://schemas.microsoft.com/office/word/2010/wordprocessingInk" xmlns:wne="http://schemas.microsoft.com/office/word/2006/wordml" xmlns:wps="http://schemas.microsoft.com/office/word/2010/wordprocessingShape" mc:Ignorable="w14 w15 wp14">
-  <w:abstractNum w:abstractNumId="0" w15:restartNumberingAfterBreak="0">
-    <w:nsid w:val="716469E0"/>
-    <w:multiLevelType w:val="hybridMultilevel"/>
-    <w:tmpl w:val="32C4E4AC"/>
-    <w:lvl w:ilvl="0" w:tplc="1A2C948C">
-      <w:numFmt w:val="bullet"/>
-      <w:lvlText w:val=""/>
-      <w:lvlJc w:val="left"/>
-      <w:pPr>
-        <w:ind w:left="720" w:hanging="360"/>
-      </w:pPr>
-      <w:rPr>
-        <w:rFonts w:ascii="Wingdings" w:eastAsiaTheme="minorHAnsi" w:hAnsi="Wingdings" w:cstheme="minorBidi" w:hint="default"/>
-      </w:rPr>
-    </w:lvl>
-    <w:lvl w:ilvl="1" w:tplc="04090003" w:tentative="1">
-      <w:start w:val="1"/>
-      <w:numFmt w:val="bullet"/>
-      <w:lvlText w:val="o"/>
-      <w:lvlJc w:val="left"/>
-      <w:pPr>
-        <w:ind w:left="1440" w:hanging="360"/>
-      </w:pPr>
-      <w:rPr>
-        <w:rFonts w:ascii="Courier New" w:hAnsi="Courier New" w:cs="Courier New" w:hint="default"/>
-      </w:rPr>
-    </w:lvl>
-    <w:lvl w:ilvl="2" w:tplc="04090005" w:tentative="1">
-      <w:start w:val="1"/>
-      <w:numFmt w:val="bullet"/>
-      <w:lvlText w:val=""/>
-      <w:lvlJc w:val="left"/>
-      <w:pPr>
-        <w:ind w:left="2160" w:hanging="360"/>
-      </w:pPr>
-      <w:rPr>
-        <w:rFonts w:ascii="Wingdings" w:hAnsi="Wingdings" w:hint="default"/>
-      </w:rPr>
-    </w:lvl>
-    <w:lvl w:ilvl="3" w:tplc="04090001" w:tentative="1">
-      <w:start w:val="1"/>
-      <w:numFmt w:val="bullet"/>
-      <w:lvlText w:val=""/>
-      <w:lvlJc w:val="left"/>
-      <w:pPr>
-        <w:ind w:left="2880" w:hanging="360"/>
-      </w:pPr>
-      <w:rPr>
-        <w:rFonts w:ascii="Symbol" w:hAnsi="Symbol" w:hint="default"/>
-      </w:rPr>
-    </w:lvl>
-    <w:lvl w:ilvl="4" w:tplc="04090003" w:tentative="1">
-      <w:start w:val="1"/>
-      <w:numFmt w:val="bullet"/>
-      <w:lvlText w:val="o"/>
-      <w:lvlJc w:val="left"/>
-      <w:pPr>
-        <w:ind w:left="3600" w:hanging="360"/>
-      </w:pPr>
-      <w:rPr>
-        <w:rFonts w:ascii="Courier New" w:hAnsi="Courier New" w:cs="Courier New" w:hint="default"/>
-      </w:rPr>
-    </w:lvl>
-    <w:lvl w:ilvl="5" w:tplc="04090005" w:tentative="1">
-      <w:start w:val="1"/>
-      <w:numFmt w:val="bullet"/>
-      <w:lvlText w:val=""/>
-      <w:lvlJc w:val="left"/>
-      <w:pPr>
-        <w:ind w:left="4320" w:hanging="360"/>
-      </w:pPr>
-      <w:rPr>
-        <w:rFonts w:ascii="Wingdings" w:hAnsi="Wingdings" w:hint="default"/>
-      </w:rPr>
-    </w:lvl>
-    <w:lvl w:ilvl="6" w:tplc="04090001" w:tentative="1">
-      <w:start w:val="1"/>
-      <w:numFmt w:val="bullet"/>
-      <w:lvlText w:val=""/>
-      <w:lvlJc w:val="left"/>
-      <w:pPr>
-        <w:ind w:left="5040" w:hanging="360"/>
-      </w:pPr>
-      <w:rPr>
-        <w:rFonts w:ascii="Symbol" w:hAnsi="Symbol" w:hint="default"/>
-      </w:rPr>
-    </w:lvl>
-    <w:lvl w:ilvl="7" w:tplc="04090003" w:tentative="1">
-      <w:start w:val="1"/>
-      <w:numFmt w:val="bullet"/>
-      <w:lvlText w:val="o"/>
-      <w:lvlJc w:val="left"/>
-      <w:pPr>
-        <w:ind w:left="5760" w:hanging="360"/>
-      </w:pPr>
-      <w:rPr>
-        <w:rFonts w:ascii="Courier New" w:hAnsi="Courier New" w:cs="Courier New" w:hint="default"/>
-      </w:rPr>
-    </w:lvl>
-    <w:lvl w:ilvl="8" w:tplc="04090005" w:tentative="1">
-      <w:start w:val="1"/>
-      <w:numFmt w:val="bullet"/>
-      <w:lvlText w:val=""/>
-      <w:lvlJc w:val="left"/>
-      <w:pPr>
-        <w:ind w:left="6480" w:hanging="360"/>
-      </w:pPr>
-      <w:rPr>
-        <w:rFonts w:ascii="Wingdings" w:hAnsi="Wingdings" w:hint="default"/>
-      </w:rPr>
-    </w:lvl>
-  </w:abstractNum>
-  <w:num w:numId="1">
-    <w:abstractNumId w:val="0"/>
-  </w:num>
-</w:numbering>
 </file>
 
 <file path=word/styles.xml><?xml version="1.0" encoding="utf-8"?>
@@ -875,7 +857,7 @@
   <w:style w:type="paragraph" w:default="1" w:styleId="Normal">
     <w:name w:val="Normal"/>
     <w:qFormat/>
-    <w:rsid w:val="00A91466"/>
+    <w:rsid w:val="00553374"/>
   </w:style>
   <w:style w:type="character" w:default="1" w:styleId="DefaultParagraphFont">
     <w:name w:val="Default Paragraph Font"/>
@@ -903,17 +885,6 @@
     <w:uiPriority w:val="99"/>
     <w:semiHidden/>
     <w:unhideWhenUsed/>
-  </w:style>
-  <w:style w:type="paragraph" w:styleId="ListParagraph">
-    <w:name w:val="List Paragraph"/>
-    <w:basedOn w:val="Normal"/>
-    <w:uiPriority w:val="34"/>
-    <w:qFormat/>
-    <w:rsid w:val="00A91466"/>
-    <w:pPr>
-      <w:ind w:left="720"/>
-      <w:contextualSpacing/>
-    </w:pPr>
   </w:style>
 </w:styles>
 </file>
